--- a/3.规划过程/美食菜谱_详细设计说明书(李沛伦，韩雅宁).docx
+++ b/3.规划过程/美食菜谱_详细设计说明书(李沛伦，韩雅宁).docx
@@ -1944,45 +1944,1390 @@
     </w:p>
     <w:p>
       <w:pPr>
-        <w:ind w:firstLine="420" w:firstLineChars="200"/>
-      </w:pPr>
-    </w:p>
-    <w:p>
-      <w:pPr>
-        <w:rPr>
-          <w:rFonts w:hint="eastAsia"/>
-        </w:rPr>
-      </w:pPr>
-    </w:p>
-    <w:p>
-      <w:pPr>
-        <w:ind w:firstLine="420" w:firstLineChars="200"/>
-        <w:rPr>
-          <w:rFonts w:hint="eastAsia"/>
-        </w:rPr>
-      </w:pPr>
-    </w:p>
-    <w:p>
-      <w:pPr>
-        <w:ind w:firstLine="420" w:firstLineChars="200"/>
-        <w:rPr>
-          <w:rFonts w:hint="eastAsia"/>
-        </w:rPr>
-      </w:pPr>
-    </w:p>
-    <w:p>
-      <w:pPr>
-        <w:rPr>
-          <w:rFonts w:hint="eastAsia"/>
-        </w:rPr>
-      </w:pPr>
+        <w:numPr>
+          <w:ilvl w:val="0"/>
+          <w:numId w:val="2"/>
+        </w:numPr>
+        <w:rPr>
+          <w:rFonts w:hint="eastAsia"/>
+          <w:lang w:val="en-US" w:eastAsia="zh-CN"/>
+        </w:rPr>
+      </w:pPr>
+      <w:r>
+        <w:rPr>
+          <w:rFonts w:hint="eastAsia"/>
+          <w:lang w:val="en-US" w:eastAsia="zh-CN"/>
+        </w:rPr>
+        <w:t>用户注册</w:t>
+      </w:r>
+    </w:p>
+    <w:p>
+      <w:pPr>
+        <w:numPr>
+          <w:ilvl w:val="0"/>
+          <w:numId w:val="3"/>
+        </w:numPr>
+        <w:ind w:firstLine="420" w:firstLineChars="0"/>
+        <w:rPr>
+          <w:rFonts w:hint="eastAsia"/>
+          <w:lang w:val="en-US" w:eastAsia="zh-CN"/>
+        </w:rPr>
+      </w:pPr>
+      <w:r>
+        <w:rPr>
+          <w:rFonts w:hint="eastAsia"/>
+          <w:lang w:val="en-US" w:eastAsia="zh-CN"/>
+        </w:rPr>
+        <w:t>用户注册页面</w:t>
+      </w:r>
+    </w:p>
+    <w:p>
+      <w:pPr>
+        <w:numPr>
+          <w:ilvl w:val="0"/>
+          <w:numId w:val="3"/>
+        </w:numPr>
+        <w:ind w:firstLine="420" w:firstLineChars="0"/>
+        <w:rPr>
+          <w:rFonts w:hint="default"/>
+          <w:lang w:val="en-US" w:eastAsia="zh-CN"/>
+        </w:rPr>
+      </w:pPr>
+      <w:r>
+        <w:rPr>
+          <w:rFonts w:hint="eastAsia"/>
+          <w:lang w:val="en-US" w:eastAsia="zh-CN"/>
+        </w:rPr>
+        <w:t>注册成功，可进入首页</w:t>
+      </w:r>
+    </w:p>
+    <w:p>
+      <w:pPr>
+        <w:numPr>
+          <w:ilvl w:val="0"/>
+          <w:numId w:val="3"/>
+        </w:numPr>
+        <w:ind w:firstLine="420" w:firstLineChars="0"/>
+        <w:rPr>
+          <w:rFonts w:hint="default"/>
+          <w:lang w:val="en-US" w:eastAsia="zh-CN"/>
+        </w:rPr>
+      </w:pPr>
+      <w:r>
+        <w:rPr>
+          <w:rFonts w:hint="eastAsia"/>
+          <w:lang w:val="en-US" w:eastAsia="zh-CN"/>
+        </w:rPr>
+        <w:t>查看不同模块的内容，进入二级页面</w:t>
+      </w:r>
+    </w:p>
+    <w:p>
+      <w:pPr>
+        <w:numPr>
+          <w:numId w:val="0"/>
+        </w:numPr>
+        <w:rPr>
+          <w:rFonts w:hint="default"/>
+          <w:lang w:val="en-US" w:eastAsia="zh-CN"/>
+        </w:rPr>
+      </w:pPr>
+      <w:r>
+        <w:drawing>
+          <wp:inline distT="0" distB="0" distL="114300" distR="114300">
+            <wp:extent cx="4871085" cy="2832735"/>
+            <wp:effectExtent l="0" t="0" r="5715" b="12065"/>
+            <wp:docPr id="1" name="图片 1"/>
+            <wp:cNvGraphicFramePr>
+              <a:graphicFrameLocks xmlns:a="http://schemas.openxmlformats.org/drawingml/2006/main" noChangeAspect="1"/>
+            </wp:cNvGraphicFramePr>
+            <a:graphic xmlns:a="http://schemas.openxmlformats.org/drawingml/2006/main">
+              <a:graphicData uri="http://schemas.openxmlformats.org/drawingml/2006/picture">
+                <pic:pic xmlns:pic="http://schemas.openxmlformats.org/drawingml/2006/picture">
+                  <pic:nvPicPr>
+                    <pic:cNvPr id="1" name="图片 1"/>
+                    <pic:cNvPicPr>
+                      <a:picLocks noChangeAspect="1"/>
+                    </pic:cNvPicPr>
+                  </pic:nvPicPr>
+                  <pic:blipFill>
+                    <a:blip r:embed="rId6"/>
+                    <a:stretch>
+                      <a:fillRect/>
+                    </a:stretch>
+                  </pic:blipFill>
+                  <pic:spPr>
+                    <a:xfrm>
+                      <a:off x="0" y="0"/>
+                      <a:ext cx="4871085" cy="2832735"/>
+                    </a:xfrm>
+                    <a:prstGeom prst="rect">
+                      <a:avLst/>
+                    </a:prstGeom>
+                    <a:noFill/>
+                    <a:ln>
+                      <a:noFill/>
+                    </a:ln>
+                  </pic:spPr>
+                </pic:pic>
+              </a:graphicData>
+            </a:graphic>
+          </wp:inline>
+        </w:drawing>
+      </w:r>
+    </w:p>
+    <w:p>
+      <w:pPr>
+        <w:rPr>
+          <w:rFonts w:hint="eastAsia"/>
+        </w:rPr>
+      </w:pPr>
+      <w:r>
+        <w:drawing>
+          <wp:inline distT="0" distB="0" distL="114300" distR="114300">
+            <wp:extent cx="4914900" cy="2803525"/>
+            <wp:effectExtent l="0" t="0" r="0" b="3175"/>
+            <wp:docPr id="3" name="图片 2"/>
+            <wp:cNvGraphicFramePr>
+              <a:graphicFrameLocks xmlns:a="http://schemas.openxmlformats.org/drawingml/2006/main" noChangeAspect="1"/>
+            </wp:cNvGraphicFramePr>
+            <a:graphic xmlns:a="http://schemas.openxmlformats.org/drawingml/2006/main">
+              <a:graphicData uri="http://schemas.openxmlformats.org/drawingml/2006/picture">
+                <pic:pic xmlns:pic="http://schemas.openxmlformats.org/drawingml/2006/picture">
+                  <pic:nvPicPr>
+                    <pic:cNvPr id="3" name="图片 2"/>
+                    <pic:cNvPicPr>
+                      <a:picLocks noChangeAspect="1"/>
+                    </pic:cNvPicPr>
+                  </pic:nvPicPr>
+                  <pic:blipFill>
+                    <a:blip r:embed="rId7"/>
+                    <a:stretch>
+                      <a:fillRect/>
+                    </a:stretch>
+                  </pic:blipFill>
+                  <pic:spPr>
+                    <a:xfrm>
+                      <a:off x="0" y="0"/>
+                      <a:ext cx="4914900" cy="2803525"/>
+                    </a:xfrm>
+                    <a:prstGeom prst="rect">
+                      <a:avLst/>
+                    </a:prstGeom>
+                    <a:noFill/>
+                    <a:ln>
+                      <a:noFill/>
+                    </a:ln>
+                  </pic:spPr>
+                </pic:pic>
+              </a:graphicData>
+            </a:graphic>
+          </wp:inline>
+        </w:drawing>
+      </w:r>
+    </w:p>
+    <w:p>
+      <w:pPr>
+        <w:numPr>
+          <w:ilvl w:val="0"/>
+          <w:numId w:val="2"/>
+        </w:numPr>
+        <w:ind w:left="0" w:leftChars="0" w:firstLine="0" w:firstLineChars="0"/>
+        <w:rPr>
+          <w:rFonts w:hint="eastAsia"/>
+          <w:lang w:val="en-US" w:eastAsia="zh-CN"/>
+        </w:rPr>
+      </w:pPr>
+      <w:r>
+        <w:rPr>
+          <w:rFonts w:hint="eastAsia"/>
+          <w:lang w:val="en-US" w:eastAsia="zh-CN"/>
+        </w:rPr>
+        <w:t>用户切换到广场页面</w:t>
+      </w:r>
+    </w:p>
+    <w:p>
+      <w:pPr>
+        <w:numPr>
+          <w:ilvl w:val="0"/>
+          <w:numId w:val="4"/>
+        </w:numPr>
+        <w:ind w:left="105" w:leftChars="0" w:firstLine="0" w:firstLineChars="0"/>
+        <w:rPr>
+          <w:rFonts w:hint="eastAsia"/>
+          <w:lang w:val="en-US" w:eastAsia="zh-CN"/>
+        </w:rPr>
+      </w:pPr>
+      <w:r>
+        <w:rPr>
+          <w:rFonts w:hint="eastAsia"/>
+          <w:lang w:val="en-US" w:eastAsia="zh-CN"/>
+        </w:rPr>
+        <w:t>进入到广场页面</w:t>
+      </w:r>
+    </w:p>
+    <w:p>
+      <w:pPr>
+        <w:numPr>
+          <w:ilvl w:val="0"/>
+          <w:numId w:val="4"/>
+        </w:numPr>
+        <w:ind w:left="105" w:leftChars="0" w:firstLine="0" w:firstLineChars="0"/>
+        <w:rPr>
+          <w:rFonts w:hint="default"/>
+          <w:lang w:val="en-US" w:eastAsia="zh-CN"/>
+        </w:rPr>
+      </w:pPr>
+      <w:r>
+        <w:rPr>
+          <w:rFonts w:hint="eastAsia"/>
+          <w:lang w:val="en-US" w:eastAsia="zh-CN"/>
+        </w:rPr>
+        <w:t>用户可以浏览其他用户上传的美食视频或者图片</w:t>
+      </w:r>
+    </w:p>
+    <w:p>
+      <w:pPr>
+        <w:numPr>
+          <w:numId w:val="0"/>
+        </w:numPr>
+      </w:pPr>
+      <w:r>
+        <w:drawing>
+          <wp:inline distT="0" distB="0" distL="114300" distR="114300">
+            <wp:extent cx="4495800" cy="3895090"/>
+            <wp:effectExtent l="0" t="0" r="0" b="3810"/>
+            <wp:docPr id="4" name="图片 3"/>
+            <wp:cNvGraphicFramePr>
+              <a:graphicFrameLocks xmlns:a="http://schemas.openxmlformats.org/drawingml/2006/main" noChangeAspect="1"/>
+            </wp:cNvGraphicFramePr>
+            <a:graphic xmlns:a="http://schemas.openxmlformats.org/drawingml/2006/main">
+              <a:graphicData uri="http://schemas.openxmlformats.org/drawingml/2006/picture">
+                <pic:pic xmlns:pic="http://schemas.openxmlformats.org/drawingml/2006/picture">
+                  <pic:nvPicPr>
+                    <pic:cNvPr id="4" name="图片 3"/>
+                    <pic:cNvPicPr>
+                      <a:picLocks noChangeAspect="1"/>
+                    </pic:cNvPicPr>
+                  </pic:nvPicPr>
+                  <pic:blipFill>
+                    <a:blip r:embed="rId8"/>
+                    <a:stretch>
+                      <a:fillRect/>
+                    </a:stretch>
+                  </pic:blipFill>
+                  <pic:spPr>
+                    <a:xfrm>
+                      <a:off x="0" y="0"/>
+                      <a:ext cx="4495800" cy="3895090"/>
+                    </a:xfrm>
+                    <a:prstGeom prst="rect">
+                      <a:avLst/>
+                    </a:prstGeom>
+                    <a:noFill/>
+                    <a:ln>
+                      <a:noFill/>
+                    </a:ln>
+                  </pic:spPr>
+                </pic:pic>
+              </a:graphicData>
+            </a:graphic>
+          </wp:inline>
+        </w:drawing>
+      </w:r>
+    </w:p>
+    <w:p>
+      <w:pPr>
+        <w:numPr>
+          <w:ilvl w:val="0"/>
+          <w:numId w:val="2"/>
+        </w:numPr>
+        <w:ind w:left="0" w:leftChars="0" w:firstLine="0" w:firstLineChars="0"/>
+        <w:rPr>
+          <w:rFonts w:hint="default"/>
+          <w:lang w:val="en-US" w:eastAsia="zh-CN"/>
+        </w:rPr>
+      </w:pPr>
+      <w:r>
+        <w:rPr>
+          <w:rFonts w:hint="eastAsia"/>
+          <w:lang w:val="en-US" w:eastAsia="zh-CN"/>
+        </w:rPr>
+        <w:t>查看制作美食详细步骤</w:t>
+      </w:r>
+    </w:p>
+    <w:p>
+      <w:pPr>
+        <w:numPr>
+          <w:ilvl w:val="0"/>
+          <w:numId w:val="5"/>
+        </w:numPr>
+        <w:ind w:left="105" w:leftChars="0" w:firstLine="0" w:firstLineChars="0"/>
+        <w:rPr>
+          <w:rFonts w:hint="eastAsia"/>
+          <w:lang w:val="en-US" w:eastAsia="zh-CN"/>
+        </w:rPr>
+      </w:pPr>
+      <w:r>
+        <w:rPr>
+          <w:rFonts w:hint="eastAsia"/>
+          <w:lang w:val="en-US" w:eastAsia="zh-CN"/>
+        </w:rPr>
+        <w:t>用户点击每一个美食食谱</w:t>
+      </w:r>
+    </w:p>
+    <w:p>
+      <w:pPr>
+        <w:numPr>
+          <w:ilvl w:val="0"/>
+          <w:numId w:val="5"/>
+        </w:numPr>
+        <w:ind w:left="105" w:leftChars="0" w:firstLine="0" w:firstLineChars="0"/>
+        <w:rPr>
+          <w:rFonts w:hint="default"/>
+          <w:lang w:val="en-US" w:eastAsia="zh-CN"/>
+        </w:rPr>
+      </w:pPr>
+      <w:r>
+        <w:rPr>
+          <w:rFonts w:hint="eastAsia"/>
+          <w:lang w:val="en-US" w:eastAsia="zh-CN"/>
+        </w:rPr>
+        <w:t>列出美食的制作过程</w:t>
+      </w:r>
+    </w:p>
+    <w:p>
+      <w:pPr>
+        <w:numPr>
+          <w:numId w:val="0"/>
+        </w:numPr>
+        <w:ind w:left="105" w:leftChars="0"/>
+      </w:pPr>
+      <w:r>
+        <w:drawing>
+          <wp:inline distT="0" distB="0" distL="114300" distR="114300">
+            <wp:extent cx="4486275" cy="2721610"/>
+            <wp:effectExtent l="0" t="0" r="9525" b="8890"/>
+            <wp:docPr id="5" name="图片 4"/>
+            <wp:cNvGraphicFramePr>
+              <a:graphicFrameLocks xmlns:a="http://schemas.openxmlformats.org/drawingml/2006/main" noChangeAspect="1"/>
+            </wp:cNvGraphicFramePr>
+            <a:graphic xmlns:a="http://schemas.openxmlformats.org/drawingml/2006/main">
+              <a:graphicData uri="http://schemas.openxmlformats.org/drawingml/2006/picture">
+                <pic:pic xmlns:pic="http://schemas.openxmlformats.org/drawingml/2006/picture">
+                  <pic:nvPicPr>
+                    <pic:cNvPr id="5" name="图片 4"/>
+                    <pic:cNvPicPr>
+                      <a:picLocks noChangeAspect="1"/>
+                    </pic:cNvPicPr>
+                  </pic:nvPicPr>
+                  <pic:blipFill>
+                    <a:blip r:embed="rId9"/>
+                    <a:stretch>
+                      <a:fillRect/>
+                    </a:stretch>
+                  </pic:blipFill>
+                  <pic:spPr>
+                    <a:xfrm>
+                      <a:off x="0" y="0"/>
+                      <a:ext cx="4486275" cy="2721610"/>
+                    </a:xfrm>
+                    <a:prstGeom prst="rect">
+                      <a:avLst/>
+                    </a:prstGeom>
+                    <a:noFill/>
+                    <a:ln>
+                      <a:noFill/>
+                    </a:ln>
+                  </pic:spPr>
+                </pic:pic>
+              </a:graphicData>
+            </a:graphic>
+          </wp:inline>
+        </w:drawing>
+      </w:r>
+    </w:p>
+    <w:p>
+      <w:pPr>
+        <w:numPr>
+          <w:ilvl w:val="0"/>
+          <w:numId w:val="2"/>
+        </w:numPr>
+        <w:ind w:left="0" w:leftChars="0" w:firstLine="0" w:firstLineChars="0"/>
+        <w:rPr>
+          <w:rFonts w:hint="eastAsia"/>
+          <w:lang w:val="en-US" w:eastAsia="zh-CN"/>
+        </w:rPr>
+      </w:pPr>
+      <w:r>
+        <w:rPr>
+          <w:rFonts w:hint="eastAsia"/>
+          <w:lang w:val="en-US" w:eastAsia="zh-CN"/>
+        </w:rPr>
+        <w:t>上传自己的美食食谱</w:t>
+      </w:r>
+    </w:p>
+    <w:p>
+      <w:pPr>
+        <w:numPr>
+          <w:ilvl w:val="0"/>
+          <w:numId w:val="6"/>
+        </w:numPr>
+        <w:ind w:left="105" w:leftChars="0" w:firstLine="0" w:firstLineChars="0"/>
+        <w:rPr>
+          <w:rFonts w:hint="eastAsia"/>
+          <w:lang w:val="en-US" w:eastAsia="zh-CN"/>
+        </w:rPr>
+      </w:pPr>
+      <w:r>
+        <w:rPr>
+          <w:rFonts w:hint="eastAsia"/>
+          <w:lang w:val="en-US" w:eastAsia="zh-CN"/>
+        </w:rPr>
+        <w:t>进入到页面</w:t>
+      </w:r>
+    </w:p>
+    <w:p>
+      <w:pPr>
+        <w:numPr>
+          <w:ilvl w:val="0"/>
+          <w:numId w:val="6"/>
+        </w:numPr>
+        <w:ind w:left="105" w:leftChars="0" w:firstLine="0" w:firstLineChars="0"/>
+        <w:rPr>
+          <w:rFonts w:hint="default"/>
+          <w:lang w:val="en-US" w:eastAsia="zh-CN"/>
+        </w:rPr>
+      </w:pPr>
+      <w:r>
+        <w:rPr>
+          <w:rFonts w:hint="eastAsia"/>
+          <w:lang w:val="en-US" w:eastAsia="zh-CN"/>
+        </w:rPr>
+        <w:t>填写所需的信息和图片，点击发布</w:t>
+      </w:r>
+    </w:p>
+    <w:p>
+      <w:pPr>
+        <w:numPr>
+          <w:numId w:val="0"/>
+        </w:numPr>
+        <w:ind w:left="105" w:leftChars="0"/>
+        <w:rPr>
+          <w:rFonts w:hint="default"/>
+          <w:lang w:val="en-US" w:eastAsia="zh-CN"/>
+        </w:rPr>
+      </w:pPr>
+      <w:r>
+        <w:drawing>
+          <wp:inline distT="0" distB="0" distL="114300" distR="114300">
+            <wp:extent cx="4376420" cy="2967990"/>
+            <wp:effectExtent l="0" t="0" r="5080" b="3810"/>
+            <wp:docPr id="6" name="图片 5"/>
+            <wp:cNvGraphicFramePr>
+              <a:graphicFrameLocks xmlns:a="http://schemas.openxmlformats.org/drawingml/2006/main" noChangeAspect="1"/>
+            </wp:cNvGraphicFramePr>
+            <a:graphic xmlns:a="http://schemas.openxmlformats.org/drawingml/2006/main">
+              <a:graphicData uri="http://schemas.openxmlformats.org/drawingml/2006/picture">
+                <pic:pic xmlns:pic="http://schemas.openxmlformats.org/drawingml/2006/picture">
+                  <pic:nvPicPr>
+                    <pic:cNvPr id="6" name="图片 5"/>
+                    <pic:cNvPicPr>
+                      <a:picLocks noChangeAspect="1"/>
+                    </pic:cNvPicPr>
+                  </pic:nvPicPr>
+                  <pic:blipFill>
+                    <a:blip r:embed="rId10"/>
+                    <a:stretch>
+                      <a:fillRect/>
+                    </a:stretch>
+                  </pic:blipFill>
+                  <pic:spPr>
+                    <a:xfrm>
+                      <a:off x="0" y="0"/>
+                      <a:ext cx="4376420" cy="2967990"/>
+                    </a:xfrm>
+                    <a:prstGeom prst="rect">
+                      <a:avLst/>
+                    </a:prstGeom>
+                    <a:noFill/>
+                    <a:ln>
+                      <a:noFill/>
+                    </a:ln>
+                  </pic:spPr>
+                </pic:pic>
+              </a:graphicData>
+            </a:graphic>
+          </wp:inline>
+        </w:drawing>
+      </w:r>
+    </w:p>
+    <w:p>
+      <w:pPr>
+        <w:numPr>
+          <w:ilvl w:val="0"/>
+          <w:numId w:val="2"/>
+        </w:numPr>
+        <w:ind w:left="0" w:leftChars="0" w:firstLine="0" w:firstLineChars="0"/>
+        <w:rPr>
+          <w:rFonts w:hint="eastAsia"/>
+          <w:lang w:val="en-US" w:eastAsia="zh-CN"/>
+        </w:rPr>
+      </w:pPr>
+      <w:r>
+        <w:rPr>
+          <w:rFonts w:hint="eastAsia"/>
+          <w:lang w:val="en-US" w:eastAsia="zh-CN"/>
+        </w:rPr>
+        <w:t>查看消息</w:t>
+      </w:r>
+    </w:p>
+    <w:p>
+      <w:pPr>
+        <w:numPr>
+          <w:ilvl w:val="0"/>
+          <w:numId w:val="7"/>
+        </w:numPr>
+        <w:ind w:left="105" w:leftChars="0" w:firstLine="0" w:firstLineChars="0"/>
+        <w:rPr>
+          <w:rFonts w:hint="eastAsia"/>
+          <w:lang w:val="en-US" w:eastAsia="zh-CN"/>
+        </w:rPr>
+      </w:pPr>
+      <w:r>
+        <w:rPr>
+          <w:rFonts w:hint="eastAsia"/>
+          <w:lang w:val="en-US" w:eastAsia="zh-CN"/>
+        </w:rPr>
+        <w:t>点击消息</w:t>
+      </w:r>
+    </w:p>
+    <w:p>
+      <w:pPr>
+        <w:numPr>
+          <w:ilvl w:val="0"/>
+          <w:numId w:val="7"/>
+        </w:numPr>
+        <w:ind w:left="105" w:leftChars="0" w:firstLine="0" w:firstLineChars="0"/>
+        <w:rPr>
+          <w:rFonts w:hint="default"/>
+          <w:lang w:val="en-US" w:eastAsia="zh-CN"/>
+        </w:rPr>
+      </w:pPr>
+      <w:r>
+        <w:rPr>
+          <w:rFonts w:hint="eastAsia"/>
+          <w:lang w:val="en-US" w:eastAsia="zh-CN"/>
+        </w:rPr>
+        <w:t>进入消息页面</w:t>
+      </w:r>
+    </w:p>
+    <w:p>
+      <w:pPr>
+        <w:numPr>
+          <w:numId w:val="0"/>
+        </w:numPr>
+        <w:ind w:left="105" w:leftChars="0"/>
+        <w:rPr>
+          <w:rFonts w:hint="default"/>
+          <w:lang w:val="en-US" w:eastAsia="zh-CN"/>
+        </w:rPr>
+      </w:pPr>
+      <w:r>
+        <w:drawing>
+          <wp:inline distT="0" distB="0" distL="114300" distR="114300">
+            <wp:extent cx="4387215" cy="2588895"/>
+            <wp:effectExtent l="0" t="0" r="6985" b="1905"/>
+            <wp:docPr id="7" name="图片 6"/>
+            <wp:cNvGraphicFramePr>
+              <a:graphicFrameLocks xmlns:a="http://schemas.openxmlformats.org/drawingml/2006/main" noChangeAspect="1"/>
+            </wp:cNvGraphicFramePr>
+            <a:graphic xmlns:a="http://schemas.openxmlformats.org/drawingml/2006/main">
+              <a:graphicData uri="http://schemas.openxmlformats.org/drawingml/2006/picture">
+                <pic:pic xmlns:pic="http://schemas.openxmlformats.org/drawingml/2006/picture">
+                  <pic:nvPicPr>
+                    <pic:cNvPr id="7" name="图片 6"/>
+                    <pic:cNvPicPr>
+                      <a:picLocks noChangeAspect="1"/>
+                    </pic:cNvPicPr>
+                  </pic:nvPicPr>
+                  <pic:blipFill>
+                    <a:blip r:embed="rId11"/>
+                    <a:stretch>
+                      <a:fillRect/>
+                    </a:stretch>
+                  </pic:blipFill>
+                  <pic:spPr>
+                    <a:xfrm>
+                      <a:off x="0" y="0"/>
+                      <a:ext cx="4387215" cy="2588895"/>
+                    </a:xfrm>
+                    <a:prstGeom prst="rect">
+                      <a:avLst/>
+                    </a:prstGeom>
+                    <a:noFill/>
+                    <a:ln>
+                      <a:noFill/>
+                    </a:ln>
+                  </pic:spPr>
+                </pic:pic>
+              </a:graphicData>
+            </a:graphic>
+          </wp:inline>
+        </w:drawing>
+      </w:r>
+    </w:p>
+    <w:p>
+      <w:pPr>
+        <w:numPr>
+          <w:ilvl w:val="0"/>
+          <w:numId w:val="2"/>
+        </w:numPr>
+        <w:ind w:left="0" w:leftChars="0" w:firstLine="0" w:firstLineChars="0"/>
+        <w:rPr>
+          <w:rFonts w:hint="eastAsia"/>
+          <w:lang w:val="en-US" w:eastAsia="zh-CN"/>
+        </w:rPr>
+      </w:pPr>
+      <w:r>
+        <w:rPr>
+          <w:rFonts w:hint="eastAsia"/>
+          <w:lang w:val="en-US" w:eastAsia="zh-CN"/>
+        </w:rPr>
+        <w:t>查看我的信息或者修改个人信息</w:t>
+      </w:r>
+    </w:p>
+    <w:p>
+      <w:pPr>
+        <w:numPr>
+          <w:ilvl w:val="0"/>
+          <w:numId w:val="8"/>
+        </w:numPr>
+        <w:ind w:leftChars="0"/>
+        <w:rPr>
+          <w:rFonts w:hint="eastAsia"/>
+          <w:lang w:val="en-US" w:eastAsia="zh-CN"/>
+        </w:rPr>
+      </w:pPr>
+      <w:r>
+        <w:rPr>
+          <w:rFonts w:hint="eastAsia"/>
+          <w:lang w:val="en-US" w:eastAsia="zh-CN"/>
+        </w:rPr>
+        <w:t>进入页面</w:t>
+      </w:r>
+    </w:p>
+    <w:p>
+      <w:pPr>
+        <w:numPr>
+          <w:numId w:val="0"/>
+        </w:numPr>
+      </w:pPr>
+      <w:r>
+        <w:drawing>
+          <wp:inline distT="0" distB="0" distL="114300" distR="114300">
+            <wp:extent cx="4319905" cy="2985770"/>
+            <wp:effectExtent l="0" t="0" r="10795" b="11430"/>
+            <wp:docPr id="8" name="图片 7"/>
+            <wp:cNvGraphicFramePr>
+              <a:graphicFrameLocks xmlns:a="http://schemas.openxmlformats.org/drawingml/2006/main" noChangeAspect="1"/>
+            </wp:cNvGraphicFramePr>
+            <a:graphic xmlns:a="http://schemas.openxmlformats.org/drawingml/2006/main">
+              <a:graphicData uri="http://schemas.openxmlformats.org/drawingml/2006/picture">
+                <pic:pic xmlns:pic="http://schemas.openxmlformats.org/drawingml/2006/picture">
+                  <pic:nvPicPr>
+                    <pic:cNvPr id="8" name="图片 7"/>
+                    <pic:cNvPicPr>
+                      <a:picLocks noChangeAspect="1"/>
+                    </pic:cNvPicPr>
+                  </pic:nvPicPr>
+                  <pic:blipFill>
+                    <a:blip r:embed="rId12"/>
+                    <a:stretch>
+                      <a:fillRect/>
+                    </a:stretch>
+                  </pic:blipFill>
+                  <pic:spPr>
+                    <a:xfrm>
+                      <a:off x="0" y="0"/>
+                      <a:ext cx="4319905" cy="2985770"/>
+                    </a:xfrm>
+                    <a:prstGeom prst="rect">
+                      <a:avLst/>
+                    </a:prstGeom>
+                    <a:noFill/>
+                    <a:ln>
+                      <a:noFill/>
+                    </a:ln>
+                  </pic:spPr>
+                </pic:pic>
+              </a:graphicData>
+            </a:graphic>
+          </wp:inline>
+        </w:drawing>
+      </w:r>
+    </w:p>
+    <w:p>
+      <w:pPr>
+        <w:numPr>
+          <w:ilvl w:val="0"/>
+          <w:numId w:val="2"/>
+        </w:numPr>
+        <w:ind w:left="0" w:leftChars="0" w:firstLine="0" w:firstLineChars="0"/>
+        <w:rPr>
+          <w:rFonts w:hint="eastAsia"/>
+          <w:lang w:val="en-US" w:eastAsia="zh-CN"/>
+        </w:rPr>
+      </w:pPr>
+      <w:r>
+        <w:rPr>
+          <w:rFonts w:hint="eastAsia"/>
+          <w:lang w:val="en-US" w:eastAsia="zh-CN"/>
+        </w:rPr>
+        <w:t>查看菜谱分类</w:t>
+      </w:r>
+    </w:p>
+    <w:p>
+      <w:pPr>
+        <w:numPr>
+          <w:ilvl w:val="0"/>
+          <w:numId w:val="9"/>
+        </w:numPr>
+        <w:ind w:left="105" w:leftChars="0" w:firstLine="0" w:firstLineChars="0"/>
+        <w:rPr>
+          <w:rFonts w:hint="eastAsia"/>
+          <w:lang w:val="en-US" w:eastAsia="zh-CN"/>
+        </w:rPr>
+      </w:pPr>
+      <w:r>
+        <w:rPr>
+          <w:rFonts w:hint="eastAsia"/>
+          <w:lang w:val="en-US" w:eastAsia="zh-CN"/>
+        </w:rPr>
+        <w:t>进入首页</w:t>
+      </w:r>
+    </w:p>
+    <w:p>
+      <w:pPr>
+        <w:numPr>
+          <w:ilvl w:val="0"/>
+          <w:numId w:val="9"/>
+        </w:numPr>
+        <w:ind w:left="105" w:leftChars="0" w:firstLine="0" w:firstLineChars="0"/>
+        <w:rPr>
+          <w:rFonts w:hint="default"/>
+          <w:lang w:val="en-US" w:eastAsia="zh-CN"/>
+        </w:rPr>
+      </w:pPr>
+      <w:r>
+        <w:rPr>
+          <w:rFonts w:hint="eastAsia"/>
+          <w:lang w:val="en-US" w:eastAsia="zh-CN"/>
+        </w:rPr>
+        <w:t>点击菜谱分类</w:t>
+      </w:r>
+    </w:p>
+    <w:p>
+      <w:pPr>
+        <w:numPr>
+          <w:ilvl w:val="0"/>
+          <w:numId w:val="9"/>
+        </w:numPr>
+        <w:ind w:left="105" w:leftChars="0" w:firstLine="0" w:firstLineChars="0"/>
+        <w:rPr>
+          <w:rFonts w:hint="default"/>
+          <w:lang w:val="en-US" w:eastAsia="zh-CN"/>
+        </w:rPr>
+      </w:pPr>
+      <w:r>
+        <w:rPr>
+          <w:rFonts w:hint="eastAsia"/>
+          <w:lang w:val="en-US" w:eastAsia="zh-CN"/>
+        </w:rPr>
+        <w:t>进入菜谱分类页面，选择合适的分类</w:t>
+      </w:r>
+    </w:p>
+    <w:p>
+      <w:pPr>
+        <w:numPr>
+          <w:numId w:val="0"/>
+        </w:numPr>
+        <w:ind w:left="105" w:leftChars="0"/>
+      </w:pPr>
+      <w:r>
+        <w:drawing>
+          <wp:inline distT="0" distB="0" distL="114300" distR="114300">
+            <wp:extent cx="3603625" cy="2861945"/>
+            <wp:effectExtent l="0" t="0" r="3175" b="8255"/>
+            <wp:docPr id="9" name="图片 8"/>
+            <wp:cNvGraphicFramePr>
+              <a:graphicFrameLocks xmlns:a="http://schemas.openxmlformats.org/drawingml/2006/main" noChangeAspect="1"/>
+            </wp:cNvGraphicFramePr>
+            <a:graphic xmlns:a="http://schemas.openxmlformats.org/drawingml/2006/main">
+              <a:graphicData uri="http://schemas.openxmlformats.org/drawingml/2006/picture">
+                <pic:pic xmlns:pic="http://schemas.openxmlformats.org/drawingml/2006/picture">
+                  <pic:nvPicPr>
+                    <pic:cNvPr id="9" name="图片 8"/>
+                    <pic:cNvPicPr>
+                      <a:picLocks noChangeAspect="1"/>
+                    </pic:cNvPicPr>
+                  </pic:nvPicPr>
+                  <pic:blipFill>
+                    <a:blip r:embed="rId13"/>
+                    <a:stretch>
+                      <a:fillRect/>
+                    </a:stretch>
+                  </pic:blipFill>
+                  <pic:spPr>
+                    <a:xfrm>
+                      <a:off x="0" y="0"/>
+                      <a:ext cx="3603625" cy="2861945"/>
+                    </a:xfrm>
+                    <a:prstGeom prst="rect">
+                      <a:avLst/>
+                    </a:prstGeom>
+                    <a:noFill/>
+                    <a:ln>
+                      <a:noFill/>
+                    </a:ln>
+                  </pic:spPr>
+                </pic:pic>
+              </a:graphicData>
+            </a:graphic>
+          </wp:inline>
+        </w:drawing>
+      </w:r>
+    </w:p>
+    <w:p>
+      <w:pPr>
+        <w:numPr>
+          <w:ilvl w:val="0"/>
+          <w:numId w:val="2"/>
+        </w:numPr>
+        <w:ind w:left="0" w:leftChars="0" w:firstLine="0" w:firstLineChars="0"/>
+        <w:rPr>
+          <w:rFonts w:hint="eastAsia"/>
+          <w:lang w:val="en-US" w:eastAsia="zh-CN"/>
+        </w:rPr>
+      </w:pPr>
+      <w:r>
+        <w:rPr>
+          <w:rFonts w:hint="eastAsia"/>
+          <w:lang w:val="en-US" w:eastAsia="zh-CN"/>
+        </w:rPr>
+        <w:t>关于孕妇的食谱</w:t>
+      </w:r>
+    </w:p>
+    <w:p>
+      <w:pPr>
+        <w:numPr>
+          <w:ilvl w:val="0"/>
+          <w:numId w:val="10"/>
+        </w:numPr>
+        <w:ind w:leftChars="0"/>
+        <w:rPr>
+          <w:rFonts w:hint="eastAsia"/>
+          <w:lang w:val="en-US" w:eastAsia="zh-CN"/>
+        </w:rPr>
+      </w:pPr>
+      <w:r>
+        <w:rPr>
+          <w:rFonts w:hint="eastAsia"/>
+          <w:lang w:val="en-US" w:eastAsia="zh-CN"/>
+        </w:rPr>
+        <w:t>进入首页</w:t>
+      </w:r>
+    </w:p>
+    <w:p>
+      <w:pPr>
+        <w:numPr>
+          <w:ilvl w:val="0"/>
+          <w:numId w:val="10"/>
+        </w:numPr>
+        <w:ind w:leftChars="0"/>
+        <w:rPr>
+          <w:rFonts w:hint="default"/>
+          <w:lang w:val="en-US" w:eastAsia="zh-CN"/>
+        </w:rPr>
+      </w:pPr>
+      <w:r>
+        <w:rPr>
+          <w:rFonts w:hint="eastAsia"/>
+          <w:lang w:val="en-US" w:eastAsia="zh-CN"/>
+        </w:rPr>
+        <w:t>点击母婴专区</w:t>
+      </w:r>
+    </w:p>
+    <w:p>
+      <w:pPr>
+        <w:numPr>
+          <w:ilvl w:val="0"/>
+          <w:numId w:val="10"/>
+        </w:numPr>
+        <w:ind w:leftChars="0"/>
+        <w:rPr>
+          <w:rFonts w:hint="default"/>
+          <w:lang w:val="en-US" w:eastAsia="zh-CN"/>
+        </w:rPr>
+      </w:pPr>
+      <w:r>
+        <w:rPr>
+          <w:rFonts w:hint="eastAsia"/>
+          <w:lang w:val="en-US" w:eastAsia="zh-CN"/>
+        </w:rPr>
+        <w:t>查看相关内容</w:t>
+      </w:r>
+    </w:p>
+    <w:p>
+      <w:pPr>
+        <w:numPr>
+          <w:numId w:val="0"/>
+        </w:numPr>
+      </w:pPr>
+      <w:r>
+        <w:drawing>
+          <wp:inline distT="0" distB="0" distL="114300" distR="114300">
+            <wp:extent cx="3789680" cy="2992120"/>
+            <wp:effectExtent l="0" t="0" r="7620" b="5080"/>
+            <wp:docPr id="10" name="图片 9"/>
+            <wp:cNvGraphicFramePr>
+              <a:graphicFrameLocks xmlns:a="http://schemas.openxmlformats.org/drawingml/2006/main" noChangeAspect="1"/>
+            </wp:cNvGraphicFramePr>
+            <a:graphic xmlns:a="http://schemas.openxmlformats.org/drawingml/2006/main">
+              <a:graphicData uri="http://schemas.openxmlformats.org/drawingml/2006/picture">
+                <pic:pic xmlns:pic="http://schemas.openxmlformats.org/drawingml/2006/picture">
+                  <pic:nvPicPr>
+                    <pic:cNvPr id="10" name="图片 9"/>
+                    <pic:cNvPicPr>
+                      <a:picLocks noChangeAspect="1"/>
+                    </pic:cNvPicPr>
+                  </pic:nvPicPr>
+                  <pic:blipFill>
+                    <a:blip r:embed="rId14"/>
+                    <a:stretch>
+                      <a:fillRect/>
+                    </a:stretch>
+                  </pic:blipFill>
+                  <pic:spPr>
+                    <a:xfrm>
+                      <a:off x="0" y="0"/>
+                      <a:ext cx="3789680" cy="2992120"/>
+                    </a:xfrm>
+                    <a:prstGeom prst="rect">
+                      <a:avLst/>
+                    </a:prstGeom>
+                    <a:noFill/>
+                    <a:ln>
+                      <a:noFill/>
+                    </a:ln>
+                  </pic:spPr>
+                </pic:pic>
+              </a:graphicData>
+            </a:graphic>
+          </wp:inline>
+        </w:drawing>
+      </w:r>
+    </w:p>
+    <w:p>
+      <w:pPr>
+        <w:numPr>
+          <w:ilvl w:val="0"/>
+          <w:numId w:val="2"/>
+        </w:numPr>
+        <w:ind w:left="0" w:leftChars="0" w:firstLine="0" w:firstLineChars="0"/>
+        <w:rPr>
+          <w:rFonts w:hint="eastAsia"/>
+          <w:lang w:val="en-US" w:eastAsia="zh-CN"/>
+        </w:rPr>
+      </w:pPr>
+      <w:r>
+        <w:rPr>
+          <w:rFonts w:hint="eastAsia"/>
+          <w:lang w:val="en-US" w:eastAsia="zh-CN"/>
+        </w:rPr>
+        <w:t>选购厨具</w:t>
+      </w:r>
+    </w:p>
+    <w:p>
+      <w:pPr>
+        <w:numPr>
+          <w:ilvl w:val="0"/>
+          <w:numId w:val="11"/>
+        </w:numPr>
+        <w:ind w:leftChars="0"/>
+        <w:rPr>
+          <w:rFonts w:hint="eastAsia"/>
+          <w:lang w:val="en-US" w:eastAsia="zh-CN"/>
+        </w:rPr>
+      </w:pPr>
+      <w:r>
+        <w:rPr>
+          <w:rFonts w:hint="eastAsia"/>
+          <w:lang w:val="en-US" w:eastAsia="zh-CN"/>
+        </w:rPr>
+        <w:t>进入首页</w:t>
+      </w:r>
+    </w:p>
+    <w:p>
+      <w:pPr>
+        <w:numPr>
+          <w:ilvl w:val="0"/>
+          <w:numId w:val="11"/>
+        </w:numPr>
+        <w:ind w:leftChars="0"/>
+        <w:rPr>
+          <w:rFonts w:hint="default"/>
+          <w:lang w:val="en-US" w:eastAsia="zh-CN"/>
+        </w:rPr>
+      </w:pPr>
+      <w:r>
+        <w:rPr>
+          <w:rFonts w:hint="eastAsia"/>
+          <w:lang w:val="en-US" w:eastAsia="zh-CN"/>
+        </w:rPr>
+        <w:t>点击商场</w:t>
+      </w:r>
+    </w:p>
+    <w:p>
+      <w:pPr>
+        <w:numPr>
+          <w:ilvl w:val="0"/>
+          <w:numId w:val="11"/>
+        </w:numPr>
+        <w:ind w:leftChars="0"/>
+        <w:rPr>
+          <w:rFonts w:hint="default"/>
+          <w:lang w:val="en-US" w:eastAsia="zh-CN"/>
+        </w:rPr>
+      </w:pPr>
+      <w:r>
+        <w:rPr>
+          <w:rFonts w:hint="eastAsia"/>
+          <w:lang w:val="en-US" w:eastAsia="zh-CN"/>
+        </w:rPr>
+        <w:t>选购心爱的物品</w:t>
+      </w:r>
+    </w:p>
+    <w:p>
+      <w:pPr>
+        <w:numPr>
+          <w:numId w:val="0"/>
+        </w:numPr>
+      </w:pPr>
+      <w:r>
+        <w:drawing>
+          <wp:inline distT="0" distB="0" distL="114300" distR="114300">
+            <wp:extent cx="3740785" cy="2143760"/>
+            <wp:effectExtent l="0" t="0" r="5715" b="2540"/>
+            <wp:docPr id="11" name="图片 10"/>
+            <wp:cNvGraphicFramePr>
+              <a:graphicFrameLocks xmlns:a="http://schemas.openxmlformats.org/drawingml/2006/main" noChangeAspect="1"/>
+            </wp:cNvGraphicFramePr>
+            <a:graphic xmlns:a="http://schemas.openxmlformats.org/drawingml/2006/main">
+              <a:graphicData uri="http://schemas.openxmlformats.org/drawingml/2006/picture">
+                <pic:pic xmlns:pic="http://schemas.openxmlformats.org/drawingml/2006/picture">
+                  <pic:nvPicPr>
+                    <pic:cNvPr id="11" name="图片 10"/>
+                    <pic:cNvPicPr>
+                      <a:picLocks noChangeAspect="1"/>
+                    </pic:cNvPicPr>
+                  </pic:nvPicPr>
+                  <pic:blipFill>
+                    <a:blip r:embed="rId15"/>
+                    <a:stretch>
+                      <a:fillRect/>
+                    </a:stretch>
+                  </pic:blipFill>
+                  <pic:spPr>
+                    <a:xfrm>
+                      <a:off x="0" y="0"/>
+                      <a:ext cx="3740785" cy="2143760"/>
+                    </a:xfrm>
+                    <a:prstGeom prst="rect">
+                      <a:avLst/>
+                    </a:prstGeom>
+                    <a:noFill/>
+                    <a:ln>
+                      <a:noFill/>
+                    </a:ln>
+                  </pic:spPr>
+                </pic:pic>
+              </a:graphicData>
+            </a:graphic>
+          </wp:inline>
+        </w:drawing>
+      </w:r>
+    </w:p>
+    <w:p>
+      <w:pPr>
+        <w:numPr>
+          <w:ilvl w:val="0"/>
+          <w:numId w:val="2"/>
+        </w:numPr>
+        <w:ind w:left="0" w:leftChars="0" w:firstLine="0" w:firstLineChars="0"/>
+        <w:rPr>
+          <w:rFonts w:hint="eastAsia"/>
+          <w:lang w:val="en-US" w:eastAsia="zh-CN"/>
+        </w:rPr>
+      </w:pPr>
+      <w:r>
+        <w:rPr>
+          <w:rFonts w:hint="eastAsia"/>
+          <w:lang w:val="en-US" w:eastAsia="zh-CN"/>
+        </w:rPr>
+        <w:t>查看自己感兴趣的食谱</w:t>
+      </w:r>
+    </w:p>
+    <w:p>
+      <w:pPr>
+        <w:numPr>
+          <w:ilvl w:val="0"/>
+          <w:numId w:val="12"/>
+        </w:numPr>
+        <w:ind w:leftChars="0"/>
+        <w:rPr>
+          <w:rFonts w:hint="eastAsia"/>
+          <w:lang w:val="en-US" w:eastAsia="zh-CN"/>
+        </w:rPr>
+      </w:pPr>
+      <w:r>
+        <w:rPr>
+          <w:rFonts w:hint="eastAsia"/>
+          <w:lang w:val="en-US" w:eastAsia="zh-CN"/>
+        </w:rPr>
+        <w:t>进入首页</w:t>
+      </w:r>
+    </w:p>
+    <w:p>
+      <w:pPr>
+        <w:numPr>
+          <w:ilvl w:val="0"/>
+          <w:numId w:val="12"/>
+        </w:numPr>
+        <w:ind w:leftChars="0"/>
+        <w:rPr>
+          <w:rFonts w:hint="default"/>
+          <w:lang w:val="en-US" w:eastAsia="zh-CN"/>
+        </w:rPr>
+      </w:pPr>
+      <w:r>
+        <w:rPr>
+          <w:rFonts w:hint="eastAsia"/>
+          <w:lang w:val="en-US" w:eastAsia="zh-CN"/>
+        </w:rPr>
+        <w:t>点击我的收藏</w:t>
+      </w:r>
+    </w:p>
+    <w:p>
+      <w:pPr>
+        <w:numPr>
+          <w:ilvl w:val="0"/>
+          <w:numId w:val="12"/>
+        </w:numPr>
+        <w:ind w:leftChars="0"/>
+        <w:rPr>
+          <w:rFonts w:hint="default"/>
+          <w:lang w:val="en-US" w:eastAsia="zh-CN"/>
+        </w:rPr>
+      </w:pPr>
+      <w:r>
+        <w:rPr>
+          <w:rFonts w:hint="eastAsia"/>
+          <w:lang w:val="en-US" w:eastAsia="zh-CN"/>
+        </w:rPr>
+        <w:t>查看用户收藏过得食谱</w:t>
+      </w:r>
+    </w:p>
+    <w:p>
+      <w:pPr>
+        <w:numPr>
+          <w:numId w:val="0"/>
+        </w:numPr>
+      </w:pPr>
+      <w:r>
+        <w:drawing>
+          <wp:inline distT="0" distB="0" distL="114300" distR="114300">
+            <wp:extent cx="4260850" cy="2098040"/>
+            <wp:effectExtent l="0" t="0" r="6350" b="10160"/>
+            <wp:docPr id="12" name="图片 11"/>
+            <wp:cNvGraphicFramePr>
+              <a:graphicFrameLocks xmlns:a="http://schemas.openxmlformats.org/drawingml/2006/main" noChangeAspect="1"/>
+            </wp:cNvGraphicFramePr>
+            <a:graphic xmlns:a="http://schemas.openxmlformats.org/drawingml/2006/main">
+              <a:graphicData uri="http://schemas.openxmlformats.org/drawingml/2006/picture">
+                <pic:pic xmlns:pic="http://schemas.openxmlformats.org/drawingml/2006/picture">
+                  <pic:nvPicPr>
+                    <pic:cNvPr id="12" name="图片 11"/>
+                    <pic:cNvPicPr>
+                      <a:picLocks noChangeAspect="1"/>
+                    </pic:cNvPicPr>
+                  </pic:nvPicPr>
+                  <pic:blipFill>
+                    <a:blip r:embed="rId16"/>
+                    <a:stretch>
+                      <a:fillRect/>
+                    </a:stretch>
+                  </pic:blipFill>
+                  <pic:spPr>
+                    <a:xfrm>
+                      <a:off x="0" y="0"/>
+                      <a:ext cx="4260850" cy="2098040"/>
+                    </a:xfrm>
+                    <a:prstGeom prst="rect">
+                      <a:avLst/>
+                    </a:prstGeom>
+                    <a:noFill/>
+                    <a:ln>
+                      <a:noFill/>
+                    </a:ln>
+                  </pic:spPr>
+                </pic:pic>
+              </a:graphicData>
+            </a:graphic>
+          </wp:inline>
+        </w:drawing>
+      </w:r>
+    </w:p>
+    <w:p>
+      <w:pPr>
+        <w:numPr>
+          <w:ilvl w:val="0"/>
+          <w:numId w:val="2"/>
+        </w:numPr>
+        <w:ind w:left="0" w:leftChars="0" w:firstLine="0" w:firstLineChars="0"/>
+        <w:rPr>
+          <w:rFonts w:hint="eastAsia"/>
+          <w:lang w:val="en-US" w:eastAsia="zh-CN"/>
+        </w:rPr>
+      </w:pPr>
+      <w:r>
+        <w:rPr>
+          <w:rFonts w:hint="eastAsia"/>
+          <w:lang w:val="en-US" w:eastAsia="zh-CN"/>
+        </w:rPr>
+        <w:t>指定合适的健康食谱</w:t>
+      </w:r>
+    </w:p>
+    <w:p>
+      <w:pPr>
+        <w:numPr>
+          <w:ilvl w:val="0"/>
+          <w:numId w:val="13"/>
+        </w:numPr>
+        <w:ind w:leftChars="0"/>
+        <w:rPr>
+          <w:rFonts w:hint="eastAsia"/>
+          <w:lang w:val="en-US" w:eastAsia="zh-CN"/>
+        </w:rPr>
+      </w:pPr>
+      <w:r>
+        <w:rPr>
+          <w:rFonts w:hint="eastAsia"/>
+          <w:lang w:val="en-US" w:eastAsia="zh-CN"/>
+        </w:rPr>
+        <w:t>进入首页</w:t>
+      </w:r>
+    </w:p>
+    <w:p>
+      <w:pPr>
+        <w:numPr>
+          <w:ilvl w:val="0"/>
+          <w:numId w:val="13"/>
+        </w:numPr>
+        <w:ind w:leftChars="0"/>
+        <w:rPr>
+          <w:rFonts w:hint="default"/>
+          <w:lang w:val="en-US" w:eastAsia="zh-CN"/>
+        </w:rPr>
+      </w:pPr>
+      <w:r>
+        <w:rPr>
+          <w:rFonts w:hint="eastAsia"/>
+          <w:lang w:val="en-US" w:eastAsia="zh-CN"/>
+        </w:rPr>
+        <w:t>点击健康养生</w:t>
+      </w:r>
+    </w:p>
+    <w:p>
+      <w:pPr>
+        <w:numPr>
+          <w:ilvl w:val="0"/>
+          <w:numId w:val="14"/>
+        </w:numPr>
+        <w:rPr>
+          <w:rFonts w:hint="eastAsia"/>
+          <w:lang w:val="en-US" w:eastAsia="zh-CN"/>
+        </w:rPr>
+      </w:pPr>
+      <w:r>
+        <w:rPr>
+          <w:rFonts w:hint="eastAsia"/>
+          <w:lang w:val="en-US" w:eastAsia="zh-CN"/>
+        </w:rPr>
+        <w:t>进入页面，选择合适的信息，点击开始指定健康餐按钮</w:t>
+      </w:r>
+    </w:p>
+    <w:p>
+      <w:pPr>
+        <w:numPr>
+          <w:numId w:val="0"/>
+        </w:numPr>
+        <w:rPr>
+          <w:rFonts w:hint="default"/>
+          <w:lang w:val="en-US" w:eastAsia="zh-CN"/>
+        </w:rPr>
+      </w:pPr>
+      <w:r>
+        <w:drawing>
+          <wp:inline distT="0" distB="0" distL="114300" distR="114300">
+            <wp:extent cx="4168775" cy="2473325"/>
+            <wp:effectExtent l="0" t="0" r="9525" b="3175"/>
+            <wp:docPr id="13" name="图片 12"/>
+            <wp:cNvGraphicFramePr>
+              <a:graphicFrameLocks xmlns:a="http://schemas.openxmlformats.org/drawingml/2006/main" noChangeAspect="1"/>
+            </wp:cNvGraphicFramePr>
+            <a:graphic xmlns:a="http://schemas.openxmlformats.org/drawingml/2006/main">
+              <a:graphicData uri="http://schemas.openxmlformats.org/drawingml/2006/picture">
+                <pic:pic xmlns:pic="http://schemas.openxmlformats.org/drawingml/2006/picture">
+                  <pic:nvPicPr>
+                    <pic:cNvPr id="13" name="图片 12"/>
+                    <pic:cNvPicPr>
+                      <a:picLocks noChangeAspect="1"/>
+                    </pic:cNvPicPr>
+                  </pic:nvPicPr>
+                  <pic:blipFill>
+                    <a:blip r:embed="rId17"/>
+                    <a:stretch>
+                      <a:fillRect/>
+                    </a:stretch>
+                  </pic:blipFill>
+                  <pic:spPr>
+                    <a:xfrm>
+                      <a:off x="0" y="0"/>
+                      <a:ext cx="4168775" cy="2473325"/>
+                    </a:xfrm>
+                    <a:prstGeom prst="rect">
+                      <a:avLst/>
+                    </a:prstGeom>
+                    <a:noFill/>
+                    <a:ln>
+                      <a:noFill/>
+                    </a:ln>
+                  </pic:spPr>
+                </pic:pic>
+              </a:graphicData>
+            </a:graphic>
+          </wp:inline>
+        </w:drawing>
+      </w:r>
+      <w:bookmarkStart w:id="27" w:name="_GoBack"/>
+      <w:bookmarkEnd w:id="27"/>
     </w:p>
     <w:p>
       <w:pPr>
         <w:pStyle w:val="3"/>
         <w:numPr>
           <w:ilvl w:val="1"/>
-          <w:numId w:val="2"/>
+          <w:numId w:val="15"/>
         </w:numPr>
       </w:pPr>
       <w:bookmarkStart w:id="11" w:name="_Toc38125366"/>
@@ -2091,7 +3436,7 @@
         <w:pStyle w:val="34"/>
         <w:numPr>
           <w:ilvl w:val="0"/>
-          <w:numId w:val="3"/>
+          <w:numId w:val="16"/>
         </w:numPr>
         <w:ind w:firstLineChars="0"/>
       </w:pPr>
@@ -2107,7 +3452,7 @@
         <w:pStyle w:val="34"/>
         <w:numPr>
           <w:ilvl w:val="1"/>
-          <w:numId w:val="3"/>
+          <w:numId w:val="16"/>
         </w:numPr>
         <w:ind w:firstLineChars="0"/>
       </w:pPr>
@@ -2123,7 +3468,7 @@
         <w:pStyle w:val="34"/>
         <w:numPr>
           <w:ilvl w:val="1"/>
-          <w:numId w:val="3"/>
+          <w:numId w:val="16"/>
         </w:numPr>
         <w:ind w:firstLineChars="0"/>
       </w:pPr>
@@ -2140,7 +3485,7 @@
         <w:pStyle w:val="34"/>
         <w:numPr>
           <w:ilvl w:val="0"/>
-          <w:numId w:val="3"/>
+          <w:numId w:val="16"/>
         </w:numPr>
         <w:ind w:firstLineChars="0"/>
       </w:pPr>
@@ -2156,7 +3501,7 @@
         <w:pStyle w:val="34"/>
         <w:numPr>
           <w:ilvl w:val="1"/>
-          <w:numId w:val="3"/>
+          <w:numId w:val="16"/>
         </w:numPr>
         <w:ind w:firstLineChars="0"/>
       </w:pPr>
@@ -2172,7 +3517,7 @@
         <w:pStyle w:val="34"/>
         <w:numPr>
           <w:ilvl w:val="1"/>
-          <w:numId w:val="3"/>
+          <w:numId w:val="16"/>
         </w:numPr>
         <w:ind w:firstLineChars="0"/>
       </w:pPr>
@@ -2201,7 +3546,7 @@
         <w:pStyle w:val="34"/>
         <w:numPr>
           <w:ilvl w:val="1"/>
-          <w:numId w:val="3"/>
+          <w:numId w:val="16"/>
         </w:numPr>
         <w:ind w:firstLineChars="0"/>
       </w:pPr>
@@ -2224,7 +3569,7 @@
         <w:pStyle w:val="34"/>
         <w:numPr>
           <w:ilvl w:val="0"/>
-          <w:numId w:val="3"/>
+          <w:numId w:val="16"/>
         </w:numPr>
         <w:ind w:firstLineChars="0"/>
       </w:pPr>
@@ -2239,6 +3584,7 @@
       <w:pPr>
         <w:pStyle w:val="34"/>
         <w:numPr>
+          <w:ilvl w:val="0"/>
           <w:numId w:val="0"/>
         </w:numPr>
         <w:ind w:leftChars="0" w:firstLine="420" w:firstLineChars="0"/>
@@ -2301,7 +3647,7 @@
                     </pic:cNvPicPr>
                   </pic:nvPicPr>
                   <pic:blipFill>
-                    <a:blip r:embed="rId6">
+                    <a:blip r:embed="rId18">
                       <a:extLst>
                         <a:ext uri="{28A0092B-C50C-407E-A947-70E740481C1C}">
                           <a14:useLocalDpi xmlns:a14="http://schemas.microsoft.com/office/drawing/2010/main" val="0"/>
@@ -2346,7 +3692,7 @@
         <w:pStyle w:val="34"/>
         <w:numPr>
           <w:ilvl w:val="0"/>
-          <w:numId w:val="4"/>
+          <w:numId w:val="17"/>
         </w:numPr>
         <w:ind w:firstLineChars="0"/>
       </w:pPr>
@@ -2362,7 +3708,7 @@
         <w:pStyle w:val="34"/>
         <w:numPr>
           <w:ilvl w:val="0"/>
-          <w:numId w:val="4"/>
+          <w:numId w:val="17"/>
         </w:numPr>
         <w:ind w:firstLineChars="0"/>
       </w:pPr>
@@ -2404,7 +3750,7 @@
         <w:pStyle w:val="34"/>
         <w:numPr>
           <w:ilvl w:val="0"/>
-          <w:numId w:val="5"/>
+          <w:numId w:val="18"/>
         </w:numPr>
         <w:ind w:firstLineChars="0"/>
       </w:pPr>
@@ -2420,7 +3766,7 @@
         <w:pStyle w:val="34"/>
         <w:numPr>
           <w:ilvl w:val="0"/>
-          <w:numId w:val="5"/>
+          <w:numId w:val="18"/>
         </w:numPr>
         <w:ind w:firstLineChars="0"/>
       </w:pPr>
@@ -2436,7 +3782,7 @@
         <w:pStyle w:val="34"/>
         <w:numPr>
           <w:ilvl w:val="0"/>
-          <w:numId w:val="5"/>
+          <w:numId w:val="18"/>
         </w:numPr>
         <w:spacing w:line="240" w:lineRule="auto"/>
         <w:ind w:firstLineChars="0"/>
@@ -2487,7 +3833,7 @@
         <w:pStyle w:val="34"/>
         <w:numPr>
           <w:ilvl w:val="0"/>
-          <w:numId w:val="6"/>
+          <w:numId w:val="19"/>
         </w:numPr>
         <w:ind w:firstLineChars="0"/>
       </w:pPr>
@@ -2503,7 +3849,7 @@
         <w:pStyle w:val="34"/>
         <w:numPr>
           <w:ilvl w:val="0"/>
-          <w:numId w:val="6"/>
+          <w:numId w:val="19"/>
         </w:numPr>
         <w:ind w:firstLineChars="0"/>
       </w:pPr>
@@ -2519,7 +3865,7 @@
         <w:pStyle w:val="34"/>
         <w:numPr>
           <w:ilvl w:val="0"/>
-          <w:numId w:val="6"/>
+          <w:numId w:val="19"/>
         </w:numPr>
         <w:ind w:firstLineChars="0"/>
       </w:pPr>
@@ -2548,7 +3894,7 @@
         <w:pStyle w:val="34"/>
         <w:numPr>
           <w:ilvl w:val="0"/>
-          <w:numId w:val="7"/>
+          <w:numId w:val="20"/>
         </w:numPr>
         <w:ind w:firstLineChars="0"/>
       </w:pPr>
@@ -2564,7 +3910,7 @@
         <w:pStyle w:val="34"/>
         <w:numPr>
           <w:ilvl w:val="0"/>
-          <w:numId w:val="7"/>
+          <w:numId w:val="20"/>
         </w:numPr>
         <w:ind w:firstLineChars="0"/>
       </w:pPr>
@@ -2593,7 +3939,7 @@
         <w:pStyle w:val="34"/>
         <w:numPr>
           <w:ilvl w:val="0"/>
-          <w:numId w:val="8"/>
+          <w:numId w:val="21"/>
         </w:numPr>
         <w:ind w:firstLineChars="0"/>
       </w:pPr>
@@ -3062,8 +4408,6 @@
             <w:pPr>
               <w:spacing w:line="240" w:lineRule="auto"/>
             </w:pPr>
-            <w:bookmarkStart w:id="27" w:name="_GoBack"/>
-            <w:bookmarkEnd w:id="27"/>
           </w:p>
         </w:tc>
         <w:tc>
@@ -3305,6 +4649,120 @@
 <file path=word/numbering.xml><?xml version="1.0" encoding="utf-8"?>
 <w:numbering xmlns:wpc="http://schemas.microsoft.com/office/word/2010/wordprocessingCanvas" xmlns:mc="http://schemas.openxmlformats.org/markup-compatibility/2006" xmlns:o="urn:schemas-microsoft-com:office:office" xmlns:r="http://schemas.openxmlformats.org/officeDocument/2006/relationships" xmlns:m="http://schemas.openxmlformats.org/officeDocument/2006/math" xmlns:v="urn:schemas-microsoft-com:vml" xmlns:wp14="http://schemas.microsoft.com/office/word/2010/wordprocessingDrawing" xmlns:wp="http://schemas.openxmlformats.org/drawingml/2006/wordprocessingDrawing" xmlns:w10="urn:schemas-microsoft-com:office:word" xmlns:w="http://schemas.openxmlformats.org/wordprocessingml/2006/main" xmlns:w14="http://schemas.microsoft.com/office/word/2010/wordml" xmlns:wpg="http://schemas.microsoft.com/office/word/2010/wordprocessingGroup" xmlns:wpi="http://schemas.microsoft.com/office/word/2010/wordprocessingInk" xmlns:wne="http://schemas.microsoft.com/office/word/2006/wordml" xmlns:wps="http://schemas.microsoft.com/office/word/2010/wordprocessingShape" mc:Ignorable="w14 wp14">
   <w:abstractNum w:abstractNumId="0">
+    <w:nsid w:val="8503FEEA"/>
+    <w:multiLevelType w:val="singleLevel"/>
+    <w:tmpl w:val="8503FEEA"/>
+    <w:lvl w:ilvl="0" w:tentative="0">
+      <w:start w:val="1"/>
+      <w:numFmt w:val="lowerLetter"/>
+      <w:lvlText w:val="%1)"/>
+      <w:lvlJc w:val="left"/>
+      <w:pPr>
+        <w:tabs>
+          <w:tab w:val="left" w:pos="312"/>
+        </w:tabs>
+        <w:ind w:left="105" w:leftChars="0" w:firstLine="0" w:firstLineChars="0"/>
+      </w:pPr>
+    </w:lvl>
+  </w:abstractNum>
+  <w:abstractNum w:abstractNumId="1">
+    <w:nsid w:val="BE9C02C0"/>
+    <w:multiLevelType w:val="singleLevel"/>
+    <w:tmpl w:val="BE9C02C0"/>
+    <w:lvl w:ilvl="0" w:tentative="0">
+      <w:start w:val="1"/>
+      <w:numFmt w:val="lowerLetter"/>
+      <w:lvlText w:val="%1)"/>
+      <w:lvlJc w:val="left"/>
+      <w:pPr>
+        <w:tabs>
+          <w:tab w:val="left" w:pos="312"/>
+        </w:tabs>
+      </w:pPr>
+    </w:lvl>
+  </w:abstractNum>
+  <w:abstractNum w:abstractNumId="2">
+    <w:nsid w:val="C130FEAD"/>
+    <w:multiLevelType w:val="singleLevel"/>
+    <w:tmpl w:val="C130FEAD"/>
+    <w:lvl w:ilvl="0" w:tentative="0">
+      <w:start w:val="1"/>
+      <w:numFmt w:val="lowerLetter"/>
+      <w:lvlText w:val="%1)"/>
+      <w:lvlJc w:val="left"/>
+      <w:pPr>
+        <w:tabs>
+          <w:tab w:val="left" w:pos="312"/>
+        </w:tabs>
+        <w:ind w:left="105" w:leftChars="0" w:firstLine="0" w:firstLineChars="0"/>
+      </w:pPr>
+    </w:lvl>
+  </w:abstractNum>
+  <w:abstractNum w:abstractNumId="3">
+    <w:nsid w:val="C88E186E"/>
+    <w:multiLevelType w:val="singleLevel"/>
+    <w:tmpl w:val="C88E186E"/>
+    <w:lvl w:ilvl="0" w:tentative="0">
+      <w:start w:val="1"/>
+      <w:numFmt w:val="lowerLetter"/>
+      <w:lvlText w:val="%1)"/>
+      <w:lvlJc w:val="left"/>
+      <w:pPr>
+        <w:tabs>
+          <w:tab w:val="left" w:pos="312"/>
+        </w:tabs>
+      </w:pPr>
+    </w:lvl>
+  </w:abstractNum>
+  <w:abstractNum w:abstractNumId="4">
+    <w:nsid w:val="D9965001"/>
+    <w:multiLevelType w:val="singleLevel"/>
+    <w:tmpl w:val="D9965001"/>
+    <w:lvl w:ilvl="0" w:tentative="0">
+      <w:start w:val="1"/>
+      <w:numFmt w:val="decimal"/>
+      <w:lvlText w:val="%1."/>
+      <w:lvlJc w:val="left"/>
+      <w:pPr>
+        <w:tabs>
+          <w:tab w:val="left" w:pos="312"/>
+        </w:tabs>
+      </w:pPr>
+    </w:lvl>
+  </w:abstractNum>
+  <w:abstractNum w:abstractNumId="5">
+    <w:nsid w:val="E9C1E937"/>
+    <w:multiLevelType w:val="singleLevel"/>
+    <w:tmpl w:val="E9C1E937"/>
+    <w:lvl w:ilvl="0" w:tentative="0">
+      <w:start w:val="1"/>
+      <w:numFmt w:val="lowerLetter"/>
+      <w:lvlText w:val="%1)"/>
+      <w:lvlJc w:val="left"/>
+      <w:pPr>
+        <w:tabs>
+          <w:tab w:val="left" w:pos="312"/>
+        </w:tabs>
+      </w:pPr>
+    </w:lvl>
+  </w:abstractNum>
+  <w:abstractNum w:abstractNumId="6">
+    <w:nsid w:val="EEA46C68"/>
+    <w:multiLevelType w:val="singleLevel"/>
+    <w:tmpl w:val="EEA46C68"/>
+    <w:lvl w:ilvl="0" w:tentative="0">
+      <w:start w:val="1"/>
+      <w:numFmt w:val="lowerLetter"/>
+      <w:lvlText w:val="%1)"/>
+      <w:lvlJc w:val="left"/>
+      <w:pPr>
+        <w:tabs>
+          <w:tab w:val="left" w:pos="312"/>
+        </w:tabs>
+      </w:pPr>
+    </w:lvl>
+  </w:abstractNum>
+  <w:abstractNum w:abstractNumId="7">
     <w:nsid w:val="06286BA5"/>
     <w:multiLevelType w:val="multilevel"/>
     <w:tmpl w:val="06286BA5"/>
@@ -3393,7 +4851,7 @@
       </w:pPr>
     </w:lvl>
   </w:abstractNum>
-  <w:abstractNum w:abstractNumId="1">
+  <w:abstractNum w:abstractNumId="8">
     <w:nsid w:val="118546A8"/>
     <w:multiLevelType w:val="multilevel"/>
     <w:tmpl w:val="118546A8"/>
@@ -3482,7 +4940,23 @@
       </w:pPr>
     </w:lvl>
   </w:abstractNum>
-  <w:abstractNum w:abstractNumId="2">
+  <w:abstractNum w:abstractNumId="9">
+    <w:nsid w:val="127A2A50"/>
+    <w:multiLevelType w:val="singleLevel"/>
+    <w:tmpl w:val="127A2A50"/>
+    <w:lvl w:ilvl="0" w:tentative="0">
+      <w:start w:val="1"/>
+      <w:numFmt w:val="lowerLetter"/>
+      <w:lvlText w:val="%1)"/>
+      <w:lvlJc w:val="left"/>
+      <w:pPr>
+        <w:tabs>
+          <w:tab w:val="left" w:pos="312"/>
+        </w:tabs>
+      </w:pPr>
+    </w:lvl>
+  </w:abstractNum>
+  <w:abstractNum w:abstractNumId="10">
     <w:nsid w:val="23D54F37"/>
     <w:multiLevelType w:val="multilevel"/>
     <w:tmpl w:val="23D54F37"/>
@@ -3571,7 +5045,24 @@
       </w:pPr>
     </w:lvl>
   </w:abstractNum>
-  <w:abstractNum w:abstractNumId="3">
+  <w:abstractNum w:abstractNumId="11">
+    <w:nsid w:val="2C0542D9"/>
+    <w:multiLevelType w:val="singleLevel"/>
+    <w:tmpl w:val="2C0542D9"/>
+    <w:lvl w:ilvl="0" w:tentative="0">
+      <w:start w:val="1"/>
+      <w:numFmt w:val="lowerLetter"/>
+      <w:lvlText w:val="%1)"/>
+      <w:lvlJc w:val="left"/>
+      <w:pPr>
+        <w:tabs>
+          <w:tab w:val="left" w:pos="312"/>
+        </w:tabs>
+        <w:ind w:left="105" w:leftChars="0" w:firstLine="0" w:firstLineChars="0"/>
+      </w:pPr>
+    </w:lvl>
+  </w:abstractNum>
+  <w:abstractNum w:abstractNumId="12">
     <w:nsid w:val="2F9A5351"/>
     <w:multiLevelType w:val="multilevel"/>
     <w:tmpl w:val="2F9A5351"/>
@@ -3666,7 +5157,7 @@
       </w:pPr>
     </w:lvl>
   </w:abstractNum>
-  <w:abstractNum w:abstractNumId="4">
+  <w:abstractNum w:abstractNumId="13">
     <w:nsid w:val="35716CA9"/>
     <w:multiLevelType w:val="multilevel"/>
     <w:tmpl w:val="35716CA9"/>
@@ -3755,7 +5246,7 @@
       </w:pPr>
     </w:lvl>
   </w:abstractNum>
-  <w:abstractNum w:abstractNumId="5">
+  <w:abstractNum w:abstractNumId="14">
     <w:nsid w:val="35FF3962"/>
     <w:multiLevelType w:val="multilevel"/>
     <w:tmpl w:val="35FF3962"/>
@@ -3844,7 +5335,73 @@
       </w:pPr>
     </w:lvl>
   </w:abstractNum>
-  <w:abstractNum w:abstractNumId="6">
+  <w:abstractNum w:abstractNumId="15">
+    <w:nsid w:val="52BBC442"/>
+    <w:multiLevelType w:val="singleLevel"/>
+    <w:tmpl w:val="52BBC442"/>
+    <w:lvl w:ilvl="0" w:tentative="0">
+      <w:start w:val="1"/>
+      <w:numFmt w:val="lowerLetter"/>
+      <w:lvlText w:val="%1)"/>
+      <w:lvlJc w:val="left"/>
+      <w:pPr>
+        <w:tabs>
+          <w:tab w:val="left" w:pos="312"/>
+        </w:tabs>
+        <w:ind w:left="105" w:leftChars="0" w:firstLine="0" w:firstLineChars="0"/>
+      </w:pPr>
+    </w:lvl>
+  </w:abstractNum>
+  <w:abstractNum w:abstractNumId="16">
+    <w:nsid w:val="58F03325"/>
+    <w:multiLevelType w:val="singleLevel"/>
+    <w:tmpl w:val="58F03325"/>
+    <w:lvl w:ilvl="0" w:tentative="0">
+      <w:start w:val="1"/>
+      <w:numFmt w:val="lowerLetter"/>
+      <w:lvlText w:val="%1)"/>
+      <w:lvlJc w:val="left"/>
+      <w:pPr>
+        <w:tabs>
+          <w:tab w:val="left" w:pos="312"/>
+        </w:tabs>
+      </w:pPr>
+    </w:lvl>
+  </w:abstractNum>
+  <w:abstractNum w:abstractNumId="17">
+    <w:nsid w:val="5F4AB61F"/>
+    <w:multiLevelType w:val="singleLevel"/>
+    <w:tmpl w:val="5F4AB61F"/>
+    <w:lvl w:ilvl="0" w:tentative="0">
+      <w:start w:val="1"/>
+      <w:numFmt w:val="lowerLetter"/>
+      <w:lvlText w:val="%1)"/>
+      <w:lvlJc w:val="left"/>
+      <w:pPr>
+        <w:tabs>
+          <w:tab w:val="left" w:pos="312"/>
+        </w:tabs>
+        <w:ind w:left="105" w:leftChars="0" w:firstLine="0" w:firstLineChars="0"/>
+      </w:pPr>
+    </w:lvl>
+  </w:abstractNum>
+  <w:abstractNum w:abstractNumId="18">
+    <w:nsid w:val="6CE4D44D"/>
+    <w:multiLevelType w:val="singleLevel"/>
+    <w:tmpl w:val="6CE4D44D"/>
+    <w:lvl w:ilvl="0" w:tentative="0">
+      <w:start w:val="3"/>
+      <w:numFmt w:val="upperLetter"/>
+      <w:lvlText w:val="%1)"/>
+      <w:lvlJc w:val="left"/>
+      <w:pPr>
+        <w:tabs>
+          <w:tab w:val="left" w:pos="312"/>
+        </w:tabs>
+      </w:pPr>
+    </w:lvl>
+  </w:abstractNum>
+  <w:abstractNum w:abstractNumId="19">
     <w:nsid w:val="7B5A00BE"/>
     <w:multiLevelType w:val="multilevel"/>
     <w:tmpl w:val="7B5A00BE"/>
@@ -3934,10 +5491,49 @@
     </w:lvl>
   </w:abstractNum>
   <w:num w:numId="1">
+    <w:abstractNumId w:val="12"/>
+  </w:num>
+  <w:num w:numId="2">
+    <w:abstractNumId w:val="4"/>
+  </w:num>
+  <w:num w:numId="3">
+    <w:abstractNumId w:val="16"/>
+  </w:num>
+  <w:num w:numId="4">
+    <w:abstractNumId w:val="0"/>
+  </w:num>
+  <w:num w:numId="5">
+    <w:abstractNumId w:val="11"/>
+  </w:num>
+  <w:num w:numId="6">
+    <w:abstractNumId w:val="15"/>
+  </w:num>
+  <w:num w:numId="7">
+    <w:abstractNumId w:val="17"/>
+  </w:num>
+  <w:num w:numId="8">
+    <w:abstractNumId w:val="1"/>
+  </w:num>
+  <w:num w:numId="9">
+    <w:abstractNumId w:val="2"/>
+  </w:num>
+  <w:num w:numId="10">
+    <w:abstractNumId w:val="5"/>
+  </w:num>
+  <w:num w:numId="11">
+    <w:abstractNumId w:val="6"/>
+  </w:num>
+  <w:num w:numId="12">
     <w:abstractNumId w:val="3"/>
   </w:num>
-  <w:num w:numId="2">
-    <w:abstractNumId w:val="3"/>
+  <w:num w:numId="13">
+    <w:abstractNumId w:val="9"/>
+  </w:num>
+  <w:num w:numId="14">
+    <w:abstractNumId w:val="18"/>
+  </w:num>
+  <w:num w:numId="15">
+    <w:abstractNumId w:val="12"/>
     <w:lvlOverride w:ilvl="0">
       <w:startOverride w:val="2"/>
     </w:lvlOverride>
@@ -3945,23 +5541,23 @@
       <w:startOverride w:val="5"/>
     </w:lvlOverride>
   </w:num>
-  <w:num w:numId="3">
-    <w:abstractNumId w:val="2"/>
+  <w:num w:numId="16">
+    <w:abstractNumId w:val="10"/>
   </w:num>
-  <w:num w:numId="4">
-    <w:abstractNumId w:val="0"/>
+  <w:num w:numId="17">
+    <w:abstractNumId w:val="7"/>
   </w:num>
-  <w:num w:numId="5">
-    <w:abstractNumId w:val="5"/>
+  <w:num w:numId="18">
+    <w:abstractNumId w:val="14"/>
   </w:num>
-  <w:num w:numId="6">
-    <w:abstractNumId w:val="1"/>
+  <w:num w:numId="19">
+    <w:abstractNumId w:val="8"/>
   </w:num>
-  <w:num w:numId="7">
-    <w:abstractNumId w:val="6"/>
+  <w:num w:numId="20">
+    <w:abstractNumId w:val="19"/>
   </w:num>
-  <w:num w:numId="8">
-    <w:abstractNumId w:val="4"/>
+  <w:num w:numId="21">
+    <w:abstractNumId w:val="13"/>
   </w:num>
 </w:numbering>
 </file>
